--- a/Shaul_Devops.docx
+++ b/Shaul_Devops.docx
@@ -1205,66 +1205,7 @@
           <w:sz w:val="24"/>
           <w:highlight w:val="white"/>
         </w:rPr>
-        <w:t xml:space="preserve">GIT </w:t>
-      </w:r>
-      <w:r>
-        <w:rPr>
-          <w:rFonts w:ascii="Times New Roman" w:eastAsia="Times New Roman" w:hAnsi="Times New Roman" w:cs="Times New Roman"/>
-          <w:sz w:val="24"/>
-          <w:highlight w:val="white"/>
-        </w:rPr>
-        <w:t>and</w:t>
-      </w:r>
-      <w:r>
-        <w:rPr>
-          <w:rFonts w:ascii="Times New Roman" w:eastAsia="Times New Roman" w:hAnsi="Times New Roman" w:cs="Times New Roman"/>
-          <w:b/>
-          <w:sz w:val="24"/>
-          <w:highlight w:val="white"/>
-        </w:rPr>
-        <w:t xml:space="preserve"> SVN. </w:t>
-      </w:r>
-      <w:r>
-        <w:rPr>
-          <w:rFonts w:ascii="Times New Roman" w:eastAsia="Times New Roman" w:hAnsi="Times New Roman" w:cs="Times New Roman"/>
-          <w:sz w:val="24"/>
-          <w:highlight w:val="white"/>
-        </w:rPr>
-        <w:t xml:space="preserve">Handled </w:t>
-      </w:r>
-      <w:r>
-        <w:rPr>
-          <w:rFonts w:ascii="Times New Roman" w:eastAsia="Times New Roman" w:hAnsi="Times New Roman" w:cs="Times New Roman"/>
-          <w:b/>
-          <w:sz w:val="24"/>
-          <w:highlight w:val="white"/>
-        </w:rPr>
-        <w:t>administration</w:t>
-      </w:r>
-      <w:r>
-        <w:rPr>
-          <w:rFonts w:ascii="Times New Roman" w:eastAsia="Times New Roman" w:hAnsi="Times New Roman" w:cs="Times New Roman"/>
-          <w:sz w:val="24"/>
-          <w:highlight w:val="white"/>
-        </w:rPr>
-        <w:t xml:space="preserve"> tasks in </w:t>
-      </w:r>
-      <w:r>
-        <w:rPr>
-          <w:rFonts w:ascii="Times New Roman" w:eastAsia="Times New Roman" w:hAnsi="Times New Roman" w:cs="Times New Roman"/>
-          <w:b/>
-          <w:sz w:val="24"/>
-          <w:highlight w:val="white"/>
-        </w:rPr>
-        <w:t>SVN</w:t>
-      </w:r>
-      <w:r>
-        <w:rPr>
-          <w:rFonts w:ascii="Times New Roman" w:eastAsia="Times New Roman" w:hAnsi="Times New Roman" w:cs="Times New Roman"/>
-          <w:sz w:val="24"/>
-          <w:highlight w:val="white"/>
-        </w:rPr>
-        <w:t xml:space="preserve"> as well.</w:t>
+        <w:t>GIT .</w:t>
       </w:r>
     </w:p>
     <w:p>
@@ -1439,31 +1380,20 @@
         <w:tabs>
           <w:tab w:val="left" w:pos="0"/>
         </w:tabs>
-        <w:spacing w:after="0" w:line="360" w:lineRule="auto"/>
+        <w:suppressAutoHyphens/>
+        <w:spacing w:before="120" w:after="120"/>
         <w:ind w:left="360" w:hanging="360"/>
-        <w:jc w:val="both"/>
-      </w:pPr>
-      <w:r>
-        <w:rPr>
-          <w:rFonts w:ascii="Times New Roman" w:eastAsia="Times New Roman" w:hAnsi="Times New Roman" w:cs="Times New Roman"/>
-          <w:sz w:val="24"/>
-        </w:rPr>
-        <w:t xml:space="preserve">Good knowledge in </w:t>
-      </w:r>
-      <w:r>
-        <w:rPr>
-          <w:rFonts w:ascii="Times New Roman" w:eastAsia="Times New Roman" w:hAnsi="Times New Roman" w:cs="Times New Roman"/>
-          <w:b/>
-          <w:sz w:val="24"/>
-        </w:rPr>
-        <w:t>Ansible.</w:t>
-      </w:r>
-      <w:r>
-        <w:rPr>
-          <w:rFonts w:ascii="Times New Roman" w:eastAsia="Times New Roman" w:hAnsi="Times New Roman" w:cs="Times New Roman"/>
-          <w:sz w:val="24"/>
-        </w:rPr>
-        <w:t xml:space="preserve"> Automated repetitive tasks, quick deployment for critical applications and proactively handled change management.</w:t>
+        <w:rPr>
+          <w:rFonts w:ascii="Times New Roman" w:eastAsia="Times New Roman" w:hAnsi="Times New Roman" w:cs="Times New Roman"/>
+          <w:sz w:val="24"/>
+        </w:rPr>
+      </w:pPr>
+      <w:r>
+        <w:rPr>
+          <w:rFonts w:ascii="Times New Roman" w:eastAsia="Times New Roman" w:hAnsi="Times New Roman" w:cs="Times New Roman"/>
+          <w:sz w:val="24"/>
+        </w:rPr>
+        <w:t>Versioning and Artifact Repository Management using Nexus tool. Keeping track of all builds and versioning the builds for backup strategy.</w:t>
       </w:r>
     </w:p>
     <w:p>
@@ -1476,22 +1406,37 @@
           <w:tab w:val="left" w:pos="0"/>
         </w:tabs>
         <w:suppressAutoHyphens/>
-        <w:spacing w:after="0" w:line="360" w:lineRule="auto"/>
+        <w:spacing w:before="120" w:after="120"/>
         <w:ind w:left="360" w:hanging="360"/>
-        <w:jc w:val="both"/>
-        <w:rPr>
-          <w:rFonts w:ascii="Times New Roman" w:eastAsia="Times New Roman" w:hAnsi="Times New Roman" w:cs="Times New Roman"/>
-          <w:sz w:val="24"/>
-          <w:highlight w:val="white"/>
-        </w:rPr>
-      </w:pPr>
-      <w:r>
-        <w:rPr>
-          <w:rFonts w:ascii="Times New Roman" w:eastAsia="Times New Roman" w:hAnsi="Times New Roman" w:cs="Times New Roman"/>
-          <w:sz w:val="24"/>
-          <w:highlight w:val="white"/>
-        </w:rPr>
-        <w:t>Automated Deployment to all environments(Dev,QA,Performance Test and Staging/UAT)</w:t>
+      </w:pPr>
+      <w:r>
+        <w:rPr>
+          <w:rFonts w:ascii="Times New Roman" w:eastAsia="Times New Roman" w:hAnsi="Times New Roman" w:cs="Times New Roman"/>
+          <w:sz w:val="24"/>
+        </w:rPr>
+        <w:t xml:space="preserve">Experienced in </w:t>
+      </w:r>
+      <w:r>
+        <w:rPr>
+          <w:rFonts w:ascii="Times New Roman" w:eastAsia="Times New Roman" w:hAnsi="Times New Roman" w:cs="Times New Roman"/>
+          <w:b/>
+          <w:sz w:val="24"/>
+        </w:rPr>
+        <w:t xml:space="preserve">Shell Scripting to </w:t>
+      </w:r>
+      <w:r>
+        <w:rPr>
+          <w:rFonts w:ascii="Times New Roman" w:eastAsia="Times New Roman" w:hAnsi="Times New Roman" w:cs="Times New Roman"/>
+          <w:sz w:val="24"/>
+        </w:rPr>
+        <w:t>automate the services</w:t>
+      </w:r>
+      <w:r>
+        <w:rPr>
+          <w:rFonts w:ascii="Times New Roman" w:eastAsia="Times New Roman" w:hAnsi="Times New Roman" w:cs="Times New Roman"/>
+          <w:sz w:val="24"/>
+        </w:rPr>
+        <w:t>.</w:t>
       </w:r>
     </w:p>
     <w:p>
@@ -1504,22 +1449,45 @@
           <w:tab w:val="left" w:pos="0"/>
         </w:tabs>
         <w:suppressAutoHyphens/>
-        <w:spacing w:after="0" w:line="360" w:lineRule="auto"/>
+        <w:spacing w:before="120" w:after="120"/>
         <w:ind w:left="360" w:hanging="360"/>
-        <w:jc w:val="both"/>
-        <w:rPr>
-          <w:rFonts w:ascii="Times New Roman" w:eastAsia="Times New Roman" w:hAnsi="Times New Roman" w:cs="Times New Roman"/>
-          <w:sz w:val="24"/>
-          <w:highlight w:val="white"/>
-        </w:rPr>
-      </w:pPr>
-      <w:r>
-        <w:rPr>
-          <w:rFonts w:ascii="Times New Roman" w:eastAsia="Times New Roman" w:hAnsi="Times New Roman" w:cs="Times New Roman"/>
-          <w:sz w:val="24"/>
-          <w:highlight w:val="white"/>
-        </w:rPr>
-        <w:t>Prepare environment specific builds and deployment for different environments with a very less down time.</w:t>
+      </w:pPr>
+      <w:r>
+        <w:rPr>
+          <w:rFonts w:ascii="Times New Roman" w:eastAsia="Times New Roman" w:hAnsi="Times New Roman" w:cs="Times New Roman"/>
+          <w:sz w:val="24"/>
+        </w:rPr>
+        <w:t xml:space="preserve">Good knowledge in </w:t>
+      </w:r>
+      <w:r>
+        <w:rPr>
+          <w:rFonts w:ascii="Times New Roman" w:eastAsia="Times New Roman" w:hAnsi="Times New Roman" w:cs="Times New Roman"/>
+          <w:b/>
+          <w:sz w:val="24"/>
+        </w:rPr>
+        <w:t>driving</w:t>
+      </w:r>
+      <w:r>
+        <w:rPr>
+          <w:rFonts w:ascii="Times New Roman" w:eastAsia="Times New Roman" w:hAnsi="Times New Roman" w:cs="Times New Roman"/>
+          <w:sz w:val="24"/>
+        </w:rPr>
+        <w:t xml:space="preserve"> </w:t>
+      </w:r>
+      <w:r>
+        <w:rPr>
+          <w:rFonts w:ascii="Times New Roman" w:eastAsia="Times New Roman" w:hAnsi="Times New Roman" w:cs="Times New Roman"/>
+          <w:b/>
+          <w:sz w:val="24"/>
+        </w:rPr>
+        <w:t xml:space="preserve">SDLC processes </w:t>
+      </w:r>
+      <w:r>
+        <w:rPr>
+          <w:rFonts w:ascii="Times New Roman" w:eastAsia="Times New Roman" w:hAnsi="Times New Roman" w:cs="Times New Roman"/>
+          <w:sz w:val="24"/>
+        </w:rPr>
+        <w:t>from DevOps engineering standpoint.</w:t>
       </w:r>
     </w:p>
     <w:p>
@@ -1532,258 +1500,6 @@
           <w:tab w:val="left" w:pos="0"/>
         </w:tabs>
         <w:suppressAutoHyphens/>
-        <w:spacing w:after="0" w:line="360" w:lineRule="auto"/>
-        <w:ind w:left="360" w:hanging="360"/>
-        <w:jc w:val="both"/>
-      </w:pPr>
-      <w:r>
-        <w:rPr>
-          <w:rFonts w:ascii="Times New Roman" w:eastAsia="Times New Roman" w:hAnsi="Times New Roman" w:cs="Times New Roman"/>
-          <w:sz w:val="24"/>
-          <w:highlight w:val="white"/>
-        </w:rPr>
-        <w:t>Hands on installation of application services</w:t>
-      </w:r>
-      <w:r>
-        <w:rPr>
-          <w:rFonts w:ascii="Times New Roman" w:eastAsia="Times New Roman" w:hAnsi="Times New Roman" w:cs="Times New Roman"/>
-          <w:b/>
-          <w:sz w:val="24"/>
-          <w:highlight w:val="white"/>
-        </w:rPr>
-        <w:t xml:space="preserve"> Tomcat, MySQL, </w:t>
-      </w:r>
-      <w:r>
-        <w:rPr>
-          <w:rFonts w:ascii="Times New Roman" w:eastAsia="Times New Roman" w:hAnsi="Times New Roman" w:cs="Times New Roman"/>
-          <w:sz w:val="24"/>
-          <w:highlight w:val="white"/>
-        </w:rPr>
-        <w:t>and write Automation scripts for configure</w:t>
-      </w:r>
-      <w:r>
-        <w:rPr>
-          <w:rFonts w:ascii="Times New Roman" w:eastAsia="Times New Roman" w:hAnsi="Times New Roman" w:cs="Times New Roman"/>
-          <w:b/>
-          <w:sz w:val="24"/>
-          <w:highlight w:val="white"/>
-        </w:rPr>
-        <w:t xml:space="preserve"> Apache Tomcat,</w:t>
-      </w:r>
-    </w:p>
-    <w:p>
-      <w:pPr>
-        <w:numPr>
-          <w:ilvl w:val="0"/>
-          <w:numId w:val="1"/>
-        </w:numPr>
-        <w:tabs>
-          <w:tab w:val="left" w:pos="0"/>
-        </w:tabs>
-        <w:suppressAutoHyphens/>
-        <w:spacing w:before="120" w:after="120"/>
-        <w:ind w:left="360" w:hanging="360"/>
-        <w:rPr>
-          <w:rFonts w:ascii="Times New Roman" w:eastAsia="Times New Roman" w:hAnsi="Times New Roman" w:cs="Times New Roman"/>
-          <w:sz w:val="24"/>
-        </w:rPr>
-      </w:pPr>
-      <w:r>
-        <w:rPr>
-          <w:rFonts w:ascii="Times New Roman" w:eastAsia="Times New Roman" w:hAnsi="Times New Roman" w:cs="Times New Roman"/>
-          <w:sz w:val="24"/>
-        </w:rPr>
-        <w:t>Versioning and Artifact Repository Management using Nexus tool. Keeping track of all builds and versioning the builds for backup strategy.</w:t>
-      </w:r>
-    </w:p>
-    <w:p>
-      <w:pPr>
-        <w:numPr>
-          <w:ilvl w:val="0"/>
-          <w:numId w:val="1"/>
-        </w:numPr>
-        <w:tabs>
-          <w:tab w:val="left" w:pos="0"/>
-        </w:tabs>
-        <w:suppressAutoHyphens/>
-        <w:spacing w:after="0" w:line="360" w:lineRule="auto"/>
-        <w:ind w:left="360" w:hanging="360"/>
-        <w:rPr>
-          <w:rFonts w:ascii="Times New Roman" w:eastAsia="Times New Roman" w:hAnsi="Times New Roman" w:cs="Times New Roman"/>
-          <w:sz w:val="24"/>
-          <w:highlight w:val="white"/>
-        </w:rPr>
-      </w:pPr>
-      <w:r>
-        <w:rPr>
-          <w:rFonts w:ascii="Times New Roman" w:eastAsia="Times New Roman" w:hAnsi="Times New Roman" w:cs="Times New Roman"/>
-          <w:sz w:val="24"/>
-          <w:highlight w:val="white"/>
-        </w:rPr>
-        <w:t>Resolved merging issues during rebasing branches with Development Team.</w:t>
-      </w:r>
-    </w:p>
-    <w:p>
-      <w:pPr>
-        <w:numPr>
-          <w:ilvl w:val="0"/>
-          <w:numId w:val="1"/>
-        </w:numPr>
-        <w:tabs>
-          <w:tab w:val="left" w:pos="0"/>
-        </w:tabs>
-        <w:suppressAutoHyphens/>
-        <w:spacing w:after="0" w:line="360" w:lineRule="auto"/>
-        <w:ind w:left="360" w:hanging="360"/>
-        <w:jc w:val="both"/>
-      </w:pPr>
-      <w:r>
-        <w:rPr>
-          <w:rFonts w:ascii="Times New Roman" w:eastAsia="Times New Roman" w:hAnsi="Times New Roman" w:cs="Times New Roman"/>
-          <w:color w:val="0D0D0D"/>
-          <w:sz w:val="24"/>
-        </w:rPr>
-        <w:t xml:space="preserve">Perform deployments to multiple environments like </w:t>
-      </w:r>
-      <w:r>
-        <w:rPr>
-          <w:rFonts w:ascii="Times New Roman" w:eastAsia="Times New Roman" w:hAnsi="Times New Roman" w:cs="Times New Roman"/>
-          <w:b/>
-          <w:color w:val="0D0D0D"/>
-          <w:sz w:val="24"/>
-        </w:rPr>
-        <w:t xml:space="preserve">Dev, QA </w:t>
-      </w:r>
-      <w:r>
-        <w:rPr>
-          <w:rFonts w:ascii="Times New Roman" w:eastAsia="Times New Roman" w:hAnsi="Times New Roman" w:cs="Times New Roman"/>
-          <w:color w:val="0D0D0D"/>
-          <w:sz w:val="24"/>
-        </w:rPr>
-        <w:t>and</w:t>
-      </w:r>
-      <w:r>
-        <w:rPr>
-          <w:rFonts w:ascii="Times New Roman" w:eastAsia="Times New Roman" w:hAnsi="Times New Roman" w:cs="Times New Roman"/>
-          <w:b/>
-          <w:color w:val="0D0D0D"/>
-          <w:sz w:val="24"/>
-        </w:rPr>
-        <w:t xml:space="preserve"> UAT</w:t>
-      </w:r>
-      <w:r>
-        <w:rPr>
-          <w:rFonts w:ascii="Times New Roman" w:eastAsia="Times New Roman" w:hAnsi="Times New Roman" w:cs="Times New Roman"/>
-          <w:color w:val="0D0D0D"/>
-          <w:sz w:val="24"/>
-        </w:rPr>
-        <w:t xml:space="preserve"> environments.</w:t>
-      </w:r>
-    </w:p>
-    <w:p>
-      <w:pPr>
-        <w:numPr>
-          <w:ilvl w:val="0"/>
-          <w:numId w:val="1"/>
-        </w:numPr>
-        <w:tabs>
-          <w:tab w:val="left" w:pos="0"/>
-        </w:tabs>
-        <w:suppressAutoHyphens/>
-        <w:spacing w:before="120" w:after="120"/>
-        <w:ind w:left="360" w:hanging="360"/>
-      </w:pPr>
-      <w:r>
-        <w:rPr>
-          <w:rFonts w:ascii="Times New Roman" w:eastAsia="Times New Roman" w:hAnsi="Times New Roman" w:cs="Times New Roman"/>
-          <w:sz w:val="24"/>
-        </w:rPr>
-        <w:t xml:space="preserve">Experienced in </w:t>
-      </w:r>
-      <w:r>
-        <w:rPr>
-          <w:rFonts w:ascii="Times New Roman" w:eastAsia="Times New Roman" w:hAnsi="Times New Roman" w:cs="Times New Roman"/>
-          <w:b/>
-          <w:sz w:val="24"/>
-        </w:rPr>
-        <w:t xml:space="preserve">Shell Scripting to </w:t>
-      </w:r>
-      <w:r>
-        <w:rPr>
-          <w:rFonts w:ascii="Times New Roman" w:eastAsia="Times New Roman" w:hAnsi="Times New Roman" w:cs="Times New Roman"/>
-          <w:sz w:val="24"/>
-        </w:rPr>
-        <w:t>automate the services</w:t>
-      </w:r>
-      <w:r>
-        <w:rPr>
-          <w:rFonts w:ascii="Times New Roman" w:eastAsia="Times New Roman" w:hAnsi="Times New Roman" w:cs="Times New Roman"/>
-          <w:sz w:val="24"/>
-        </w:rPr>
-        <w:t>.</w:t>
-      </w:r>
-    </w:p>
-    <w:p>
-      <w:pPr>
-        <w:numPr>
-          <w:ilvl w:val="0"/>
-          <w:numId w:val="1"/>
-        </w:numPr>
-        <w:tabs>
-          <w:tab w:val="left" w:pos="0"/>
-        </w:tabs>
-        <w:suppressAutoHyphens/>
-        <w:spacing w:before="120" w:after="120"/>
-        <w:ind w:left="360" w:hanging="360"/>
-      </w:pPr>
-      <w:r>
-        <w:rPr>
-          <w:rFonts w:ascii="Times New Roman" w:eastAsia="Times New Roman" w:hAnsi="Times New Roman" w:cs="Times New Roman"/>
-          <w:sz w:val="24"/>
-        </w:rPr>
-        <w:t xml:space="preserve">Good knowledge in </w:t>
-      </w:r>
-      <w:r>
-        <w:rPr>
-          <w:rFonts w:ascii="Times New Roman" w:eastAsia="Times New Roman" w:hAnsi="Times New Roman" w:cs="Times New Roman"/>
-          <w:b/>
-          <w:sz w:val="24"/>
-        </w:rPr>
-        <w:t>driving</w:t>
-      </w:r>
-      <w:r>
-        <w:rPr>
-          <w:rFonts w:ascii="Times New Roman" w:eastAsia="Times New Roman" w:hAnsi="Times New Roman" w:cs="Times New Roman"/>
-          <w:sz w:val="24"/>
-        </w:rPr>
-        <w:t xml:space="preserve"> </w:t>
-      </w:r>
-      <w:r>
-        <w:rPr>
-          <w:rFonts w:ascii="Times New Roman" w:eastAsia="Times New Roman" w:hAnsi="Times New Roman" w:cs="Times New Roman"/>
-          <w:b/>
-          <w:sz w:val="24"/>
-        </w:rPr>
-        <w:t xml:space="preserve">SDLC processes </w:t>
-      </w:r>
-      <w:r>
-        <w:rPr>
-          <w:rFonts w:ascii="Times New Roman" w:eastAsia="Times New Roman" w:hAnsi="Times New Roman" w:cs="Times New Roman"/>
-          <w:sz w:val="24"/>
-        </w:rPr>
-        <w:t>from DevOps engineering standpoint.</w:t>
-      </w:r>
-    </w:p>
-    <w:p>
-      <w:pPr>
-        <w:numPr>
-          <w:ilvl w:val="0"/>
-          <w:numId w:val="1"/>
-        </w:numPr>
-        <w:tabs>
-          <w:tab w:val="left" w:pos="0"/>
-        </w:tabs>
-        <w:suppressAutoHyphens/>
         <w:spacing w:after="0"/>
         <w:ind w:left="360" w:hanging="360"/>
         <w:jc w:val="both"/>
@@ -2146,7 +1862,6 @@
           <w:b/>
           <w:sz w:val="24"/>
         </w:rPr>
-        <w:lastRenderedPageBreak/>
         <w:t xml:space="preserve">Scripting Languages           </w:t>
       </w:r>
       <w:r>
@@ -2591,6 +2306,7 @@
           <w:sz w:val="24"/>
           <w:highlight w:val="white"/>
         </w:rPr>
+        <w:lastRenderedPageBreak/>
         <w:t xml:space="preserve">Title    </w:t>
       </w:r>
       <w:r>
@@ -2796,27 +2512,29 @@
         <w:spacing w:after="0" w:line="360" w:lineRule="auto"/>
         <w:ind w:left="360" w:hanging="360"/>
       </w:pPr>
-      <w:r>
-        <w:rPr>
-          <w:rFonts w:ascii="Times New Roman" w:eastAsia="Times New Roman" w:hAnsi="Times New Roman" w:cs="Times New Roman"/>
-          <w:sz w:val="24"/>
-        </w:rPr>
-        <w:t xml:space="preserve">Developed and implemented software release management strategies for various applications according to </w:t>
-      </w:r>
-      <w:r>
-        <w:rPr>
-          <w:rFonts w:ascii="Times New Roman" w:eastAsia="Times New Roman" w:hAnsi="Times New Roman" w:cs="Times New Roman"/>
-          <w:b/>
-          <w:sz w:val="24"/>
-        </w:rPr>
-        <w:t>agile</w:t>
-      </w:r>
-      <w:r>
-        <w:rPr>
-          <w:rFonts w:ascii="Times New Roman" w:eastAsia="Times New Roman" w:hAnsi="Times New Roman" w:cs="Times New Roman"/>
-          <w:sz w:val="24"/>
-        </w:rPr>
-        <w:t xml:space="preserve"> process.</w:t>
+      <w:bookmarkStart w:id="0" w:name="_GoBack"/>
+      <w:bookmarkEnd w:id="0"/>
+      <w:r>
+        <w:rPr>
+          <w:rFonts w:ascii="Times New Roman" w:eastAsia="Times New Roman" w:hAnsi="Times New Roman" w:cs="Times New Roman"/>
+          <w:sz w:val="24"/>
+        </w:rPr>
+        <w:t xml:space="preserve">Deployed applications to </w:t>
+      </w:r>
+      <w:r>
+        <w:rPr>
+          <w:rFonts w:ascii="Times New Roman" w:eastAsia="Times New Roman" w:hAnsi="Times New Roman" w:cs="Times New Roman"/>
+          <w:b/>
+          <w:sz w:val="24"/>
+        </w:rPr>
+        <w:t>servers</w:t>
+      </w:r>
+      <w:r>
+        <w:rPr>
+          <w:rFonts w:ascii="Times New Roman" w:eastAsia="Times New Roman" w:hAnsi="Times New Roman" w:cs="Times New Roman"/>
+          <w:sz w:val="24"/>
+        </w:rPr>
+        <w:t xml:space="preserve"> in agile continuous integration environment and also automated the whole process.</w:t>
       </w:r>
     </w:p>
     <w:p>
@@ -2837,22 +2555,22 @@
           <w:rFonts w:ascii="Times New Roman" w:eastAsia="Times New Roman" w:hAnsi="Times New Roman" w:cs="Times New Roman"/>
           <w:sz w:val="24"/>
         </w:rPr>
-        <w:t xml:space="preserve">Deployed applications to </w:t>
-      </w:r>
-      <w:r>
-        <w:rPr>
-          <w:rFonts w:ascii="Times New Roman" w:eastAsia="Times New Roman" w:hAnsi="Times New Roman" w:cs="Times New Roman"/>
-          <w:b/>
-          <w:sz w:val="24"/>
-        </w:rPr>
-        <w:t>servers</w:t>
-      </w:r>
-      <w:r>
-        <w:rPr>
-          <w:rFonts w:ascii="Times New Roman" w:eastAsia="Times New Roman" w:hAnsi="Times New Roman" w:cs="Times New Roman"/>
-          <w:sz w:val="24"/>
-        </w:rPr>
-        <w:t xml:space="preserve"> in agile continuous integration environment and also automated the whole process.</w:t>
+        <w:t xml:space="preserve">Managed Sonatype </w:t>
+      </w:r>
+      <w:r>
+        <w:rPr>
+          <w:rFonts w:ascii="Times New Roman" w:eastAsia="Times New Roman" w:hAnsi="Times New Roman" w:cs="Times New Roman"/>
+          <w:b/>
+          <w:sz w:val="24"/>
+        </w:rPr>
+        <w:t>Nexus</w:t>
+      </w:r>
+      <w:r>
+        <w:rPr>
+          <w:rFonts w:ascii="Times New Roman" w:eastAsia="Times New Roman" w:hAnsi="Times New Roman" w:cs="Times New Roman"/>
+          <w:sz w:val="24"/>
+        </w:rPr>
+        <w:t xml:space="preserve"> repositories to download the artifacts during the build.</w:t>
       </w:r>
     </w:p>
     <w:p>
@@ -2870,28 +2588,66 @@
       </w:pPr>
       <w:r>
         <w:rPr>
-          <w:rFonts w:ascii="Times New Roman" w:eastAsia="Times New Roman" w:hAnsi="Times New Roman" w:cs="Times New Roman"/>
-          <w:sz w:val="24"/>
-          <w:highlight w:val="white"/>
-        </w:rPr>
-        <w:t xml:space="preserve">Responsible for installing </w:t>
-      </w:r>
-      <w:r>
-        <w:rPr>
-          <w:rFonts w:ascii="Times New Roman" w:eastAsia="Times New Roman" w:hAnsi="Times New Roman" w:cs="Times New Roman"/>
-          <w:b/>
-          <w:sz w:val="24"/>
-          <w:highlight w:val="white"/>
-        </w:rPr>
-        <w:t>Jenkins</w:t>
-      </w:r>
-      <w:r>
-        <w:rPr>
-          <w:rFonts w:ascii="Times New Roman" w:eastAsia="Times New Roman" w:hAnsi="Times New Roman" w:cs="Times New Roman"/>
-          <w:sz w:val="24"/>
-          <w:highlight w:val="white"/>
-        </w:rPr>
-        <w:t xml:space="preserve"> master and slave nodes.</w:t>
+          <w:rFonts w:ascii="Times New Roman" w:eastAsia="Arial Unicode MS" w:hAnsi="Times New Roman" w:cs="Times New Roman"/>
+          <w:color w:val="000000"/>
+          <w:sz w:val="24"/>
+          <w:szCs w:val="24"/>
+          <w:shd w:val="clear" w:color="auto" w:fill="FFFFFF"/>
+        </w:rPr>
+        <w:t xml:space="preserve">As a DevOps Engineer was actively involved in </w:t>
+      </w:r>
+      <w:r>
+        <w:rPr>
+          <w:rFonts w:ascii="Times New Roman" w:eastAsia="Arial Unicode MS" w:hAnsi="Times New Roman" w:cs="Times New Roman"/>
+          <w:b/>
+          <w:color w:val="000000"/>
+          <w:sz w:val="24"/>
+          <w:szCs w:val="24"/>
+          <w:shd w:val="clear" w:color="auto" w:fill="FFFFFF"/>
+        </w:rPr>
+        <w:t>configuration and provisioning</w:t>
+      </w:r>
+      <w:r>
+        <w:rPr>
+          <w:rFonts w:ascii="Times New Roman" w:eastAsia="Arial Unicode MS" w:hAnsi="Times New Roman" w:cs="Times New Roman"/>
+          <w:color w:val="000000"/>
+          <w:sz w:val="24"/>
+          <w:szCs w:val="24"/>
+          <w:shd w:val="clear" w:color="auto" w:fill="FFFFFF"/>
+        </w:rPr>
+        <w:t xml:space="preserve"> of </w:t>
+      </w:r>
+      <w:r>
+        <w:rPr>
+          <w:rFonts w:ascii="Times New Roman" w:eastAsia="Arial Unicode MS" w:hAnsi="Times New Roman" w:cs="Times New Roman"/>
+          <w:b/>
+          <w:color w:val="000000"/>
+          <w:sz w:val="24"/>
+          <w:szCs w:val="24"/>
+          <w:shd w:val="clear" w:color="auto" w:fill="FFFFFF"/>
+        </w:rPr>
+        <w:t>virtual machines</w:t>
+      </w:r>
+      <w:r>
+        <w:rPr>
+          <w:rFonts w:ascii="Times New Roman" w:eastAsia="Arial Unicode MS" w:hAnsi="Times New Roman" w:cs="Times New Roman"/>
+          <w:color w:val="000000"/>
+          <w:sz w:val="24"/>
+          <w:szCs w:val="24"/>
+          <w:shd w:val="clear" w:color="auto" w:fill="FFFFFF"/>
+        </w:rPr>
+        <w:t>,</w:t>
+      </w:r>
+      <w:r>
+        <w:rPr>
+          <w:rFonts w:ascii="Times New Roman" w:eastAsia="Arial Unicode MS" w:hAnsi="Times New Roman" w:cs="Times New Roman"/>
+          <w:b/>
+          <w:color w:val="000000"/>
+          <w:sz w:val="24"/>
+          <w:szCs w:val="24"/>
+          <w:shd w:val="clear" w:color="auto" w:fill="FFFFFF"/>
+        </w:rPr>
+        <w:t xml:space="preserve"> storage accounts, resource groups, Virtual Networks, OMS, Azure SQL Database, Traffic Manager, VPN, Load Balancing, Application Gateway</w:t>
       </w:r>
     </w:p>
     <w:p>
@@ -2909,25 +2665,28 @@
       </w:pPr>
       <w:r>
         <w:rPr>
-          <w:rFonts w:ascii="Times New Roman" w:eastAsia="Times New Roman" w:hAnsi="Times New Roman" w:cs="Times New Roman"/>
-          <w:sz w:val="24"/>
-        </w:rPr>
-        <w:t xml:space="preserve">Managed Sonatype </w:t>
-      </w:r>
-      <w:r>
-        <w:rPr>
-          <w:rFonts w:ascii="Times New Roman" w:eastAsia="Times New Roman" w:hAnsi="Times New Roman" w:cs="Times New Roman"/>
-          <w:b/>
-          <w:sz w:val="24"/>
-        </w:rPr>
-        <w:t>Nexus</w:t>
-      </w:r>
-      <w:r>
-        <w:rPr>
-          <w:rFonts w:ascii="Times New Roman" w:eastAsia="Times New Roman" w:hAnsi="Times New Roman" w:cs="Times New Roman"/>
-          <w:sz w:val="24"/>
-        </w:rPr>
-        <w:t xml:space="preserve"> repositories to download the artifacts during the build.</w:t>
+          <w:rFonts w:ascii="Times New Roman" w:hAnsi="Times New Roman" w:cs="Times New Roman"/>
+          <w:sz w:val="24"/>
+          <w:szCs w:val="24"/>
+        </w:rPr>
+        <w:t xml:space="preserve">Configured private and public facing </w:t>
+      </w:r>
+      <w:r>
+        <w:rPr>
+          <w:rFonts w:ascii="Times New Roman" w:hAnsi="Times New Roman" w:cs="Times New Roman"/>
+          <w:b/>
+          <w:sz w:val="24"/>
+          <w:szCs w:val="24"/>
+        </w:rPr>
+        <w:t>Azure</w:t>
+      </w:r>
+      <w:r>
+        <w:rPr>
+          <w:rFonts w:ascii="Times New Roman" w:hAnsi="Times New Roman" w:cs="Times New Roman"/>
+          <w:sz w:val="24"/>
+          <w:szCs w:val="24"/>
+        </w:rPr>
+        <w:t xml:space="preserve"> load balancers.</w:t>
       </w:r>
     </w:p>
     <w:p>
@@ -2947,46 +2706,35 @@
         <w:rPr>
           <w:rFonts w:ascii="Times New Roman" w:eastAsia="Times New Roman" w:hAnsi="Times New Roman" w:cs="Times New Roman"/>
           <w:sz w:val="24"/>
-        </w:rPr>
-        <w:t xml:space="preserve">Configured </w:t>
-      </w:r>
-      <w:r>
-        <w:rPr>
-          <w:rFonts w:ascii="Times New Roman" w:eastAsia="Times New Roman" w:hAnsi="Times New Roman" w:cs="Times New Roman"/>
-          <w:b/>
-          <w:sz w:val="24"/>
-        </w:rPr>
-        <w:t>Jenkins</w:t>
-      </w:r>
-      <w:r>
-        <w:rPr>
-          <w:rFonts w:ascii="Times New Roman" w:eastAsia="Times New Roman" w:hAnsi="Times New Roman" w:cs="Times New Roman"/>
-          <w:sz w:val="24"/>
-        </w:rPr>
-        <w:t xml:space="preserve"> builds for continuous integration and delivery. Automated </w:t>
-      </w:r>
-      <w:r>
-        <w:rPr>
-          <w:rFonts w:ascii="Times New Roman" w:eastAsia="Times New Roman" w:hAnsi="Times New Roman" w:cs="Times New Roman"/>
-          <w:b/>
-          <w:sz w:val="24"/>
-        </w:rPr>
-        <w:t>webserver</w:t>
-      </w:r>
-      <w:r>
-        <w:rPr>
-          <w:rFonts w:ascii="Times New Roman" w:eastAsia="Times New Roman" w:hAnsi="Times New Roman" w:cs="Times New Roman"/>
-          <w:sz w:val="24"/>
-        </w:rPr>
-        <w:t xml:space="preserve"> content deployments via Ansible playbooks</w:t>
-      </w:r>
-      <w:r>
-        <w:rPr>
-          <w:rFonts w:ascii="Times New Roman" w:eastAsia="Times New Roman" w:hAnsi="Times New Roman" w:cs="Times New Roman"/>
-          <w:b/>
-          <w:sz w:val="24"/>
-        </w:rPr>
-        <w:t>.</w:t>
+          <w:szCs w:val="24"/>
+        </w:rPr>
+        <w:t xml:space="preserve">Automated </w:t>
+      </w:r>
+      <w:r>
+        <w:rPr>
+          <w:rFonts w:ascii="Times New Roman" w:eastAsia="Times New Roman" w:hAnsi="Times New Roman" w:cs="Times New Roman"/>
+          <w:b/>
+          <w:sz w:val="24"/>
+          <w:szCs w:val="24"/>
+        </w:rPr>
+        <w:t xml:space="preserve">Azure </w:t>
+      </w:r>
+      <w:r>
+        <w:rPr>
+          <w:rFonts w:ascii="Times New Roman" w:eastAsia="Times New Roman" w:hAnsi="Times New Roman" w:cs="Times New Roman"/>
+          <w:sz w:val="24"/>
+          <w:szCs w:val="24"/>
+        </w:rPr>
+        <w:t xml:space="preserve">infrastructure using </w:t>
+      </w:r>
+      <w:r>
+        <w:rPr>
+          <w:rFonts w:ascii="Times New Roman" w:eastAsia="Times New Roman" w:hAnsi="Times New Roman" w:cs="Times New Roman"/>
+          <w:b/>
+          <w:sz w:val="24"/>
+          <w:szCs w:val="24"/>
+        </w:rPr>
+        <w:t>terraform</w:t>
       </w:r>
     </w:p>
     <w:p>
@@ -3004,66 +2752,28 @@
       </w:pPr>
       <w:r>
         <w:rPr>
-          <w:rFonts w:ascii="Times New Roman" w:eastAsia="Arial Unicode MS" w:hAnsi="Times New Roman" w:cs="Times New Roman"/>
-          <w:color w:val="000000"/>
-          <w:sz w:val="24"/>
-          <w:szCs w:val="24"/>
-          <w:shd w:val="clear" w:color="auto" w:fill="FFFFFF"/>
-        </w:rPr>
-        <w:t xml:space="preserve">As a DevOps Engineer was actively involved in </w:t>
-      </w:r>
-      <w:r>
-        <w:rPr>
-          <w:rFonts w:ascii="Times New Roman" w:eastAsia="Arial Unicode MS" w:hAnsi="Times New Roman" w:cs="Times New Roman"/>
-          <w:b/>
-          <w:color w:val="000000"/>
-          <w:sz w:val="24"/>
-          <w:szCs w:val="24"/>
-          <w:shd w:val="clear" w:color="auto" w:fill="FFFFFF"/>
-        </w:rPr>
-        <w:t>configuration and provisioning</w:t>
-      </w:r>
-      <w:r>
-        <w:rPr>
-          <w:rFonts w:ascii="Times New Roman" w:eastAsia="Arial Unicode MS" w:hAnsi="Times New Roman" w:cs="Times New Roman"/>
-          <w:color w:val="000000"/>
-          <w:sz w:val="24"/>
-          <w:szCs w:val="24"/>
-          <w:shd w:val="clear" w:color="auto" w:fill="FFFFFF"/>
-        </w:rPr>
-        <w:t xml:space="preserve"> of </w:t>
-      </w:r>
-      <w:r>
-        <w:rPr>
-          <w:rFonts w:ascii="Times New Roman" w:eastAsia="Arial Unicode MS" w:hAnsi="Times New Roman" w:cs="Times New Roman"/>
-          <w:b/>
-          <w:color w:val="000000"/>
-          <w:sz w:val="24"/>
-          <w:szCs w:val="24"/>
-          <w:shd w:val="clear" w:color="auto" w:fill="FFFFFF"/>
-        </w:rPr>
-        <w:t>virtual machines</w:t>
-      </w:r>
-      <w:r>
-        <w:rPr>
-          <w:rFonts w:ascii="Times New Roman" w:eastAsia="Arial Unicode MS" w:hAnsi="Times New Roman" w:cs="Times New Roman"/>
-          <w:color w:val="000000"/>
-          <w:sz w:val="24"/>
-          <w:szCs w:val="24"/>
-          <w:shd w:val="clear" w:color="auto" w:fill="FFFFFF"/>
-        </w:rPr>
-        <w:t>,</w:t>
-      </w:r>
-      <w:r>
-        <w:rPr>
-          <w:rFonts w:ascii="Times New Roman" w:eastAsia="Arial Unicode MS" w:hAnsi="Times New Roman" w:cs="Times New Roman"/>
-          <w:b/>
-          <w:color w:val="000000"/>
-          <w:sz w:val="24"/>
-          <w:szCs w:val="24"/>
-          <w:shd w:val="clear" w:color="auto" w:fill="FFFFFF"/>
-        </w:rPr>
-        <w:t xml:space="preserve"> storage accounts, resource groups, Virtual Networks, OMS, Azure SQL Database, Traffic Manager, VPN, Load Balancing, Application Gateway</w:t>
+          <w:rFonts w:ascii="Times New Roman" w:eastAsia="Times New Roman" w:hAnsi="Times New Roman" w:cs="Times New Roman"/>
+          <w:sz w:val="24"/>
+          <w:szCs w:val="24"/>
+        </w:rPr>
+        <w:t xml:space="preserve">Implemented complete CI process using </w:t>
+      </w:r>
+      <w:r>
+        <w:rPr>
+          <w:rFonts w:ascii="Times New Roman" w:eastAsia="Times New Roman" w:hAnsi="Times New Roman" w:cs="Times New Roman"/>
+          <w:b/>
+          <w:sz w:val="24"/>
+          <w:szCs w:val="24"/>
+        </w:rPr>
+        <w:t>Azure pipelines</w:t>
+      </w:r>
+      <w:r>
+        <w:rPr>
+          <w:rFonts w:ascii="Times New Roman" w:eastAsia="Times New Roman" w:hAnsi="Times New Roman" w:cs="Times New Roman"/>
+          <w:sz w:val="24"/>
+          <w:szCs w:val="24"/>
+        </w:rPr>
+        <w:t xml:space="preserve"> to Build, Test and Deploy </w:t>
       </w:r>
     </w:p>
     <w:p>
@@ -3081,29 +2791,70 @@
       </w:pPr>
       <w:r>
         <w:rPr>
-          <w:rFonts w:ascii="Times New Roman" w:hAnsi="Times New Roman" w:cs="Times New Roman"/>
-          <w:sz w:val="24"/>
-          <w:szCs w:val="24"/>
-        </w:rPr>
-        <w:lastRenderedPageBreak/>
-        <w:t xml:space="preserve">Configured private and public facing </w:t>
-      </w:r>
-      <w:r>
-        <w:rPr>
-          <w:rFonts w:ascii="Times New Roman" w:hAnsi="Times New Roman" w:cs="Times New Roman"/>
-          <w:b/>
-          <w:sz w:val="24"/>
-          <w:szCs w:val="24"/>
-        </w:rPr>
-        <w:t>Azure</w:t>
-      </w:r>
-      <w:r>
-        <w:rPr>
-          <w:rFonts w:ascii="Times New Roman" w:hAnsi="Times New Roman" w:cs="Times New Roman"/>
-          <w:sz w:val="24"/>
-          <w:szCs w:val="24"/>
-        </w:rPr>
-        <w:t xml:space="preserve"> load balancers.</w:t>
+          <w:rFonts w:ascii="Times New Roman" w:eastAsia="Times New Roman" w:hAnsi="Times New Roman" w:cs="Times New Roman"/>
+          <w:sz w:val="24"/>
+          <w:szCs w:val="24"/>
+        </w:rPr>
+        <w:t xml:space="preserve">Integrated </w:t>
+      </w:r>
+      <w:r>
+        <w:rPr>
+          <w:rFonts w:ascii="Times New Roman" w:eastAsia="Times New Roman" w:hAnsi="Times New Roman" w:cs="Times New Roman"/>
+          <w:b/>
+          <w:sz w:val="24"/>
+          <w:szCs w:val="24"/>
+        </w:rPr>
+        <w:t>Azure DevOps,</w:t>
+      </w:r>
+      <w:r>
+        <w:rPr>
+          <w:rFonts w:ascii="Times New Roman" w:eastAsia="Times New Roman" w:hAnsi="Times New Roman" w:cs="Times New Roman"/>
+          <w:sz w:val="24"/>
+          <w:szCs w:val="24"/>
+        </w:rPr>
+        <w:t xml:space="preserve"> </w:t>
+      </w:r>
+      <w:r>
+        <w:rPr>
+          <w:rFonts w:ascii="Times New Roman" w:eastAsia="Times New Roman" w:hAnsi="Times New Roman" w:cs="Times New Roman" w:hint="eastAsia"/>
+          <w:b/>
+          <w:sz w:val="24"/>
+          <w:szCs w:val="24"/>
+        </w:rPr>
+        <w:t>Azure Repos</w:t>
+      </w:r>
+      <w:r>
+        <w:rPr>
+          <w:rFonts w:ascii="Times New Roman" w:eastAsia="Times New Roman" w:hAnsi="Times New Roman" w:cs="Times New Roman" w:hint="eastAsia"/>
+          <w:sz w:val="24"/>
+          <w:szCs w:val="24"/>
+        </w:rPr>
+        <w:t xml:space="preserve"> and </w:t>
+      </w:r>
+      <w:r>
+        <w:rPr>
+          <w:rFonts w:ascii="Times New Roman" w:eastAsia="Times New Roman" w:hAnsi="Times New Roman" w:cs="Times New Roman" w:hint="eastAsia"/>
+          <w:b/>
+          <w:sz w:val="24"/>
+          <w:szCs w:val="24"/>
+        </w:rPr>
+        <w:t>Configuration Management</w:t>
+      </w:r>
+      <w:r>
+        <w:rPr>
+          <w:rFonts w:ascii="Times New Roman" w:eastAsia="Times New Roman" w:hAnsi="Times New Roman" w:cs="Times New Roman" w:hint="eastAsia"/>
+          <w:sz w:val="24"/>
+          <w:szCs w:val="24"/>
+        </w:rPr>
+        <w:t xml:space="preserve"> tools</w:t>
+      </w:r>
+      <w:r>
+        <w:rPr>
+          <w:rFonts w:ascii="Times New Roman" w:eastAsia="Times New Roman" w:hAnsi="Times New Roman" w:cs="Times New Roman"/>
+          <w:sz w:val="24"/>
+          <w:szCs w:val="24"/>
+        </w:rPr>
+        <w:t xml:space="preserve"> in deployment process</w:t>
       </w:r>
     </w:p>
     <w:p>
@@ -3121,37 +2872,34 @@
       </w:pPr>
       <w:r>
         <w:rPr>
-          <w:rFonts w:ascii="Times New Roman" w:eastAsia="Times New Roman" w:hAnsi="Times New Roman" w:cs="Times New Roman"/>
-          <w:sz w:val="24"/>
-          <w:szCs w:val="24"/>
-        </w:rPr>
-        <w:t xml:space="preserve">Automated </w:t>
-      </w:r>
-      <w:r>
-        <w:rPr>
-          <w:rFonts w:ascii="Times New Roman" w:eastAsia="Times New Roman" w:hAnsi="Times New Roman" w:cs="Times New Roman"/>
-          <w:b/>
-          <w:sz w:val="24"/>
-          <w:szCs w:val="24"/>
-        </w:rPr>
-        <w:t xml:space="preserve">Azure </w:t>
-      </w:r>
-      <w:r>
-        <w:rPr>
-          <w:rFonts w:ascii="Times New Roman" w:eastAsia="Times New Roman" w:hAnsi="Times New Roman" w:cs="Times New Roman"/>
-          <w:sz w:val="24"/>
-          <w:szCs w:val="24"/>
-        </w:rPr>
-        <w:t xml:space="preserve">infrastructure using </w:t>
-      </w:r>
-      <w:r>
-        <w:rPr>
-          <w:rFonts w:ascii="Times New Roman" w:eastAsia="Times New Roman" w:hAnsi="Times New Roman" w:cs="Times New Roman"/>
-          <w:b/>
-          <w:sz w:val="24"/>
-          <w:szCs w:val="24"/>
-        </w:rPr>
-        <w:t>terraform</w:t>
+          <w:rFonts w:ascii="Times New Roman" w:eastAsia="Arial Unicode MS" w:hAnsi="Times New Roman" w:cs="Times New Roman"/>
+          <w:color w:val="000000"/>
+          <w:sz w:val="24"/>
+          <w:szCs w:val="24"/>
+          <w:shd w:val="clear" w:color="auto" w:fill="FFFFFF"/>
+        </w:rPr>
+        <w:t xml:space="preserve">Created </w:t>
+      </w:r>
+      <w:r>
+        <w:rPr>
+          <w:rFonts w:ascii="Times New Roman" w:eastAsia="Arial Unicode MS" w:hAnsi="Times New Roman" w:cs="Times New Roman"/>
+          <w:b/>
+          <w:color w:val="000000"/>
+          <w:sz w:val="24"/>
+          <w:szCs w:val="24"/>
+          <w:shd w:val="clear" w:color="auto" w:fill="FFFFFF"/>
+        </w:rPr>
+        <w:t>Azure</w:t>
+      </w:r>
+      <w:r>
+        <w:rPr>
+          <w:rFonts w:ascii="Times New Roman" w:eastAsia="Arial Unicode MS" w:hAnsi="Times New Roman" w:cs="Times New Roman"/>
+          <w:color w:val="000000"/>
+          <w:sz w:val="24"/>
+          <w:szCs w:val="24"/>
+          <w:shd w:val="clear" w:color="auto" w:fill="FFFFFF"/>
+        </w:rPr>
+        <w:t> key-vault in order to store all the credentials for SQL databases and for API keys. </w:t>
       </w:r>
     </w:p>
     <w:p>
@@ -3169,28 +2917,62 @@
       </w:pPr>
       <w:r>
         <w:rPr>
-          <w:rFonts w:ascii="Times New Roman" w:eastAsia="Times New Roman" w:hAnsi="Times New Roman" w:cs="Times New Roman"/>
-          <w:sz w:val="24"/>
-          <w:szCs w:val="24"/>
-        </w:rPr>
-        <w:t xml:space="preserve">Implemented complete CI process using </w:t>
-      </w:r>
-      <w:r>
-        <w:rPr>
-          <w:rFonts w:ascii="Times New Roman" w:eastAsia="Times New Roman" w:hAnsi="Times New Roman" w:cs="Times New Roman"/>
-          <w:b/>
-          <w:sz w:val="24"/>
-          <w:szCs w:val="24"/>
-        </w:rPr>
-        <w:t>Azure pipelines</w:t>
-      </w:r>
-      <w:r>
-        <w:rPr>
-          <w:rFonts w:ascii="Times New Roman" w:eastAsia="Times New Roman" w:hAnsi="Times New Roman" w:cs="Times New Roman"/>
-          <w:sz w:val="24"/>
-          <w:szCs w:val="24"/>
-        </w:rPr>
-        <w:t xml:space="preserve"> to Build, Test and Deploy </w:t>
+          <w:rFonts w:ascii="Times New Roman" w:hAnsi="Times New Roman" w:cs="Times New Roman"/>
+          <w:sz w:val="24"/>
+          <w:szCs w:val="24"/>
+        </w:rPr>
+        <w:t xml:space="preserve">Migrating Services from On-premise to </w:t>
+      </w:r>
+      <w:r>
+        <w:rPr>
+          <w:rFonts w:ascii="Times New Roman" w:hAnsi="Times New Roman" w:cs="Times New Roman"/>
+          <w:b/>
+          <w:sz w:val="24"/>
+          <w:szCs w:val="24"/>
+        </w:rPr>
+        <w:t>Azure Cloud Environments.</w:t>
+      </w:r>
+      <w:r>
+        <w:rPr>
+          <w:rFonts w:ascii="Times New Roman" w:hAnsi="Times New Roman" w:cs="Times New Roman"/>
+          <w:sz w:val="24"/>
+          <w:szCs w:val="24"/>
+        </w:rPr>
+        <w:t xml:space="preserve"> Collaborate with </w:t>
+      </w:r>
+      <w:r>
+        <w:rPr>
+          <w:rFonts w:ascii="Times New Roman" w:hAnsi="Times New Roman" w:cs="Times New Roman"/>
+          <w:b/>
+          <w:sz w:val="24"/>
+          <w:szCs w:val="24"/>
+        </w:rPr>
+        <w:t>development</w:t>
+      </w:r>
+      <w:r>
+        <w:rPr>
+          <w:rFonts w:ascii="Times New Roman" w:hAnsi="Times New Roman" w:cs="Times New Roman"/>
+          <w:sz w:val="24"/>
+          <w:szCs w:val="24"/>
+        </w:rPr>
+        <w:t xml:space="preserve"> and </w:t>
+      </w:r>
+      <w:r>
+        <w:rPr>
+          <w:rFonts w:ascii="Times New Roman" w:hAnsi="Times New Roman" w:cs="Times New Roman"/>
+          <w:b/>
+          <w:sz w:val="24"/>
+          <w:szCs w:val="24"/>
+        </w:rPr>
+        <w:t>QA teams</w:t>
+      </w:r>
+      <w:r>
+        <w:rPr>
+          <w:rFonts w:ascii="Times New Roman" w:hAnsi="Times New Roman" w:cs="Times New Roman"/>
+          <w:sz w:val="24"/>
+          <w:szCs w:val="24"/>
+        </w:rPr>
+        <w:t xml:space="preserve"> to maintain high-quality deployment.</w:t>
       </w:r>
     </w:p>
     <w:p>
@@ -3208,70 +2990,76 @@
       </w:pPr>
       <w:r>
         <w:rPr>
-          <w:rFonts w:ascii="Times New Roman" w:eastAsia="Times New Roman" w:hAnsi="Times New Roman" w:cs="Times New Roman"/>
-          <w:sz w:val="24"/>
-          <w:szCs w:val="24"/>
-        </w:rPr>
-        <w:t xml:space="preserve">Integrated </w:t>
-      </w:r>
-      <w:r>
-        <w:rPr>
-          <w:rFonts w:ascii="Times New Roman" w:eastAsia="Times New Roman" w:hAnsi="Times New Roman" w:cs="Times New Roman"/>
-          <w:b/>
-          <w:sz w:val="24"/>
-          <w:szCs w:val="24"/>
-        </w:rPr>
-        <w:t>Azure DevOps,</w:t>
-      </w:r>
-      <w:r>
-        <w:rPr>
-          <w:rFonts w:ascii="Times New Roman" w:eastAsia="Times New Roman" w:hAnsi="Times New Roman" w:cs="Times New Roman"/>
-          <w:sz w:val="24"/>
-          <w:szCs w:val="24"/>
-        </w:rPr>
-        <w:t xml:space="preserve"> </w:t>
-      </w:r>
-      <w:r>
-        <w:rPr>
-          <w:rFonts w:ascii="Times New Roman" w:eastAsia="Times New Roman" w:hAnsi="Times New Roman" w:cs="Times New Roman" w:hint="eastAsia"/>
-          <w:b/>
-          <w:sz w:val="24"/>
-          <w:szCs w:val="24"/>
-        </w:rPr>
-        <w:t>Azure Repos</w:t>
-      </w:r>
-      <w:r>
-        <w:rPr>
-          <w:rFonts w:ascii="Times New Roman" w:eastAsia="Times New Roman" w:hAnsi="Times New Roman" w:cs="Times New Roman" w:hint="eastAsia"/>
-          <w:sz w:val="24"/>
-          <w:szCs w:val="24"/>
-        </w:rPr>
-        <w:t xml:space="preserve"> and </w:t>
-      </w:r>
-      <w:r>
-        <w:rPr>
-          <w:rFonts w:ascii="Times New Roman" w:eastAsia="Times New Roman" w:hAnsi="Times New Roman" w:cs="Times New Roman" w:hint="eastAsia"/>
-          <w:b/>
-          <w:sz w:val="24"/>
-          <w:szCs w:val="24"/>
-        </w:rPr>
-        <w:t>Configuration Management</w:t>
-      </w:r>
-      <w:r>
-        <w:rPr>
-          <w:rFonts w:ascii="Times New Roman" w:eastAsia="Times New Roman" w:hAnsi="Times New Roman" w:cs="Times New Roman" w:hint="eastAsia"/>
-          <w:sz w:val="24"/>
-          <w:szCs w:val="24"/>
-        </w:rPr>
-        <w:t xml:space="preserve"> tools</w:t>
-      </w:r>
-      <w:r>
-        <w:rPr>
-          <w:rFonts w:ascii="Times New Roman" w:eastAsia="Times New Roman" w:hAnsi="Times New Roman" w:cs="Times New Roman"/>
-          <w:sz w:val="24"/>
-          <w:szCs w:val="24"/>
-        </w:rPr>
-        <w:t xml:space="preserve"> in deployment process</w:t>
+          <w:rFonts w:ascii="Times New Roman" w:eastAsia="Arial Unicode MS" w:hAnsi="Times New Roman" w:cs="Times New Roman"/>
+          <w:color w:val="000000"/>
+          <w:sz w:val="24"/>
+          <w:szCs w:val="24"/>
+          <w:shd w:val="clear" w:color="auto" w:fill="FFFFFF"/>
+        </w:rPr>
+        <w:t xml:space="preserve">Worked with automation tools which is pre-installed in </w:t>
+      </w:r>
+      <w:r>
+        <w:rPr>
+          <w:rFonts w:ascii="Times New Roman" w:eastAsia="Arial Unicode MS" w:hAnsi="Times New Roman" w:cs="Times New Roman"/>
+          <w:b/>
+          <w:color w:val="000000"/>
+          <w:sz w:val="24"/>
+          <w:szCs w:val="24"/>
+          <w:shd w:val="clear" w:color="auto" w:fill="FFFFFF"/>
+        </w:rPr>
+        <w:t>Azure Devops</w:t>
+      </w:r>
+      <w:r>
+        <w:rPr>
+          <w:rFonts w:ascii="Times New Roman" w:eastAsia="Arial Unicode MS" w:hAnsi="Times New Roman" w:cs="Times New Roman"/>
+          <w:color w:val="000000"/>
+          <w:sz w:val="24"/>
+          <w:szCs w:val="24"/>
+          <w:shd w:val="clear" w:color="auto" w:fill="FFFFFF"/>
+        </w:rPr>
+        <w:t xml:space="preserve"> portal to build the packages. The automation tools like </w:t>
+      </w:r>
+      <w:r>
+        <w:rPr>
+          <w:rFonts w:ascii="Times New Roman" w:eastAsia="Arial Unicode MS" w:hAnsi="Times New Roman" w:cs="Times New Roman"/>
+          <w:b/>
+          <w:color w:val="000000"/>
+          <w:sz w:val="24"/>
+          <w:szCs w:val="24"/>
+          <w:shd w:val="clear" w:color="auto" w:fill="FFFFFF"/>
+        </w:rPr>
+        <w:t>MAVEN</w:t>
+      </w:r>
+      <w:r>
+        <w:rPr>
+          <w:rFonts w:ascii="Times New Roman" w:eastAsia="Arial Unicode MS" w:hAnsi="Times New Roman" w:cs="Times New Roman"/>
+          <w:color w:val="000000"/>
+          <w:sz w:val="24"/>
+          <w:szCs w:val="24"/>
+          <w:shd w:val="clear" w:color="auto" w:fill="FFFFFF"/>
+        </w:rPr>
+        <w:t xml:space="preserve"> with pom.xml scripting languages depending on the packages like </w:t>
+      </w:r>
+      <w:r>
+        <w:rPr>
+          <w:rFonts w:ascii="Times New Roman" w:eastAsia="Arial Unicode MS" w:hAnsi="Times New Roman" w:cs="Times New Roman"/>
+          <w:b/>
+          <w:color w:val="000000"/>
+          <w:sz w:val="24"/>
+          <w:szCs w:val="24"/>
+          <w:shd w:val="clear" w:color="auto" w:fill="FFFFFF"/>
+        </w:rPr>
+        <w:t>java or python  .NET</w:t>
+      </w:r>
+      <w:r>
+        <w:rPr>
+          <w:rFonts w:ascii="Times New Roman" w:eastAsia="Arial Unicode MS" w:hAnsi="Times New Roman" w:cs="Times New Roman"/>
+          <w:color w:val="000000"/>
+          <w:sz w:val="24"/>
+          <w:szCs w:val="24"/>
+          <w:shd w:val="clear" w:color="auto" w:fill="FFFFFF"/>
+        </w:rPr>
+        <w:t xml:space="preserve"> .</w:t>
       </w:r>
     </w:p>
     <w:p>
@@ -3289,34 +3077,53 @@
       </w:pPr>
       <w:r>
         <w:rPr>
-          <w:rFonts w:ascii="Times New Roman" w:eastAsia="Arial Unicode MS" w:hAnsi="Times New Roman" w:cs="Times New Roman"/>
+          <w:rFonts w:ascii="Times New Roman" w:eastAsia="Times New Roman" w:hAnsi="Times New Roman" w:cs="Times New Roman"/>
           <w:color w:val="000000"/>
           <w:sz w:val="24"/>
-          <w:szCs w:val="24"/>
-          <w:shd w:val="clear" w:color="auto" w:fill="FFFFFF"/>
-        </w:rPr>
-        <w:t xml:space="preserve">Created </w:t>
-      </w:r>
-      <w:r>
-        <w:rPr>
-          <w:rFonts w:ascii="Times New Roman" w:eastAsia="Arial Unicode MS" w:hAnsi="Times New Roman" w:cs="Times New Roman"/>
+        </w:rPr>
+        <w:t xml:space="preserve">Creating </w:t>
+      </w:r>
+      <w:r>
+        <w:rPr>
+          <w:rFonts w:ascii="Times New Roman" w:eastAsia="Times New Roman" w:hAnsi="Times New Roman" w:cs="Times New Roman"/>
           <w:b/>
           <w:color w:val="000000"/>
           <w:sz w:val="24"/>
-          <w:szCs w:val="24"/>
-          <w:shd w:val="clear" w:color="auto" w:fill="FFFFFF"/>
-        </w:rPr>
-        <w:t>Azure</w:t>
-      </w:r>
-      <w:r>
-        <w:rPr>
-          <w:rFonts w:ascii="Times New Roman" w:eastAsia="Arial Unicode MS" w:hAnsi="Times New Roman" w:cs="Times New Roman"/>
+        </w:rPr>
+        <w:t>playbooks</w:t>
+      </w:r>
+      <w:r>
+        <w:rPr>
+          <w:rFonts w:ascii="Times New Roman" w:eastAsia="Times New Roman" w:hAnsi="Times New Roman" w:cs="Times New Roman"/>
           <w:color w:val="000000"/>
           <w:sz w:val="24"/>
-          <w:szCs w:val="24"/>
-          <w:shd w:val="clear" w:color="auto" w:fill="FFFFFF"/>
-        </w:rPr>
-        <w:t> key-vault in order to store all the credentials for SQL databases and for API keys. </w:t>
+        </w:rPr>
+        <w:t xml:space="preserve"> in </w:t>
+      </w:r>
+      <w:r>
+        <w:rPr>
+          <w:rFonts w:ascii="Times New Roman" w:eastAsia="Times New Roman" w:hAnsi="Times New Roman" w:cs="Times New Roman"/>
+          <w:b/>
+          <w:color w:val="000000"/>
+          <w:sz w:val="24"/>
+        </w:rPr>
+        <w:t>Ansible</w:t>
+      </w:r>
+      <w:r>
+        <w:rPr>
+          <w:rFonts w:ascii="Times New Roman" w:eastAsia="Times New Roman" w:hAnsi="Times New Roman" w:cs="Times New Roman"/>
+          <w:color w:val="000000"/>
+          <w:sz w:val="24"/>
+        </w:rPr>
+        <w:t xml:space="preserve"> for configura</w:t>
+      </w:r>
+      <w:r>
+        <w:rPr>
+          <w:rFonts w:ascii="Times New Roman" w:eastAsia="Times New Roman" w:hAnsi="Times New Roman" w:cs="Times New Roman"/>
+          <w:color w:val="000000"/>
+          <w:sz w:val="24"/>
+        </w:rPr>
+        <w:t>tion and Deployment activities.</w:t>
       </w:r>
     </w:p>
     <w:p>
@@ -3331,65 +3138,17 @@
         <w:suppressAutoHyphens/>
         <w:spacing w:after="0" w:line="360" w:lineRule="auto"/>
         <w:ind w:left="360" w:hanging="360"/>
-      </w:pPr>
-      <w:r>
-        <w:rPr>
-          <w:rFonts w:ascii="Times New Roman" w:hAnsi="Times New Roman" w:cs="Times New Roman"/>
-          <w:sz w:val="24"/>
-          <w:szCs w:val="24"/>
-        </w:rPr>
-        <w:t xml:space="preserve">Migrating Services from On-premise to </w:t>
-      </w:r>
-      <w:r>
-        <w:rPr>
-          <w:rFonts w:ascii="Times New Roman" w:hAnsi="Times New Roman" w:cs="Times New Roman"/>
-          <w:b/>
-          <w:sz w:val="24"/>
-          <w:szCs w:val="24"/>
-        </w:rPr>
-        <w:t>Azure Cloud Environments.</w:t>
-      </w:r>
-      <w:r>
-        <w:rPr>
-          <w:rFonts w:ascii="Times New Roman" w:hAnsi="Times New Roman" w:cs="Times New Roman"/>
-          <w:sz w:val="24"/>
-          <w:szCs w:val="24"/>
-        </w:rPr>
-        <w:t xml:space="preserve"> Collaborate with </w:t>
-      </w:r>
-      <w:r>
-        <w:rPr>
-          <w:rFonts w:ascii="Times New Roman" w:hAnsi="Times New Roman" w:cs="Times New Roman"/>
-          <w:b/>
-          <w:sz w:val="24"/>
-          <w:szCs w:val="24"/>
-        </w:rPr>
-        <w:t>development</w:t>
-      </w:r>
-      <w:r>
-        <w:rPr>
-          <w:rFonts w:ascii="Times New Roman" w:hAnsi="Times New Roman" w:cs="Times New Roman"/>
-          <w:sz w:val="24"/>
-          <w:szCs w:val="24"/>
-        </w:rPr>
-        <w:t xml:space="preserve"> and </w:t>
-      </w:r>
-      <w:r>
-        <w:rPr>
-          <w:rFonts w:ascii="Times New Roman" w:hAnsi="Times New Roman" w:cs="Times New Roman"/>
-          <w:b/>
-          <w:sz w:val="24"/>
-          <w:szCs w:val="24"/>
-        </w:rPr>
-        <w:t>QA teams</w:t>
-      </w:r>
-      <w:r>
-        <w:rPr>
-          <w:rFonts w:ascii="Times New Roman" w:hAnsi="Times New Roman" w:cs="Times New Roman"/>
-          <w:sz w:val="24"/>
-          <w:szCs w:val="24"/>
-        </w:rPr>
-        <w:t xml:space="preserve"> to maintain high-quality deployment.</w:t>
+        <w:rPr>
+          <w:rFonts w:ascii="Times New Roman" w:eastAsia="Times New Roman" w:hAnsi="Times New Roman" w:cs="Times New Roman"/>
+          <w:sz w:val="24"/>
+        </w:rPr>
+      </w:pPr>
+      <w:r>
+        <w:rPr>
+          <w:rFonts w:ascii="Times New Roman" w:eastAsia="Times New Roman" w:hAnsi="Times New Roman" w:cs="Times New Roman"/>
+          <w:sz w:val="24"/>
+        </w:rPr>
+        <w:t>Automated the build and release management process including monitoring changes between releases.</w:t>
       </w:r>
     </w:p>
     <w:p>
@@ -3407,244 +3166,10 @@
       </w:pPr>
       <w:r>
         <w:rPr>
-          <w:rFonts w:ascii="Times New Roman" w:eastAsia="Arial Unicode MS" w:hAnsi="Times New Roman" w:cs="Times New Roman"/>
-          <w:color w:val="000000"/>
-          <w:sz w:val="24"/>
-          <w:szCs w:val="24"/>
-          <w:shd w:val="clear" w:color="auto" w:fill="FFFFFF"/>
-        </w:rPr>
-        <w:t xml:space="preserve">Worked with automation tools which is pre-installed in </w:t>
-      </w:r>
-      <w:r>
-        <w:rPr>
-          <w:rFonts w:ascii="Times New Roman" w:eastAsia="Arial Unicode MS" w:hAnsi="Times New Roman" w:cs="Times New Roman"/>
-          <w:b/>
-          <w:color w:val="000000"/>
-          <w:sz w:val="24"/>
-          <w:szCs w:val="24"/>
-          <w:shd w:val="clear" w:color="auto" w:fill="FFFFFF"/>
-        </w:rPr>
-        <w:t>Azure Devops</w:t>
-      </w:r>
-      <w:r>
-        <w:rPr>
-          <w:rFonts w:ascii="Times New Roman" w:eastAsia="Arial Unicode MS" w:hAnsi="Times New Roman" w:cs="Times New Roman"/>
-          <w:color w:val="000000"/>
-          <w:sz w:val="24"/>
-          <w:szCs w:val="24"/>
-          <w:shd w:val="clear" w:color="auto" w:fill="FFFFFF"/>
-        </w:rPr>
-        <w:t xml:space="preserve"> portal to build the packages. The automation tools like </w:t>
-      </w:r>
-      <w:r>
-        <w:rPr>
-          <w:rFonts w:ascii="Times New Roman" w:eastAsia="Arial Unicode MS" w:hAnsi="Times New Roman" w:cs="Times New Roman"/>
-          <w:b/>
-          <w:color w:val="000000"/>
-          <w:sz w:val="24"/>
-          <w:szCs w:val="24"/>
-          <w:shd w:val="clear" w:color="auto" w:fill="FFFFFF"/>
-        </w:rPr>
-        <w:t>MAVEN</w:t>
-      </w:r>
-      <w:r>
-        <w:rPr>
-          <w:rFonts w:ascii="Times New Roman" w:eastAsia="Arial Unicode MS" w:hAnsi="Times New Roman" w:cs="Times New Roman"/>
-          <w:color w:val="000000"/>
-          <w:sz w:val="24"/>
-          <w:szCs w:val="24"/>
-          <w:shd w:val="clear" w:color="auto" w:fill="FFFFFF"/>
-        </w:rPr>
-        <w:t xml:space="preserve"> with pom.xml scripting languages depending on the packages like </w:t>
-      </w:r>
-      <w:r>
-        <w:rPr>
-          <w:rFonts w:ascii="Times New Roman" w:eastAsia="Arial Unicode MS" w:hAnsi="Times New Roman" w:cs="Times New Roman"/>
-          <w:b/>
-          <w:color w:val="000000"/>
-          <w:sz w:val="24"/>
-          <w:szCs w:val="24"/>
-          <w:shd w:val="clear" w:color="auto" w:fill="FFFFFF"/>
-        </w:rPr>
-        <w:t>java or python  .NET</w:t>
-      </w:r>
-      <w:r>
-        <w:rPr>
-          <w:rFonts w:ascii="Times New Roman" w:eastAsia="Arial Unicode MS" w:hAnsi="Times New Roman" w:cs="Times New Roman"/>
-          <w:color w:val="000000"/>
-          <w:sz w:val="24"/>
-          <w:szCs w:val="24"/>
-          <w:shd w:val="clear" w:color="auto" w:fill="FFFFFF"/>
-        </w:rPr>
-        <w:t xml:space="preserve"> .</w:t>
-      </w:r>
-    </w:p>
-    <w:p>
-      <w:pPr>
-        <w:numPr>
-          <w:ilvl w:val="0"/>
-          <w:numId w:val="4"/>
-        </w:numPr>
-        <w:tabs>
-          <w:tab w:val="left" w:pos="0"/>
-        </w:tabs>
-        <w:suppressAutoHyphens/>
-        <w:spacing w:after="0" w:line="360" w:lineRule="auto"/>
-        <w:ind w:left="360" w:hanging="360"/>
-      </w:pPr>
-      <w:r>
-        <w:rPr>
-          <w:rFonts w:ascii="Times New Roman" w:eastAsia="Times New Roman" w:hAnsi="Times New Roman" w:cs="Times New Roman"/>
-          <w:color w:val="000000"/>
-          <w:sz w:val="24"/>
-        </w:rPr>
-        <w:t xml:space="preserve">Creating </w:t>
-      </w:r>
-      <w:r>
-        <w:rPr>
-          <w:rFonts w:ascii="Times New Roman" w:eastAsia="Times New Roman" w:hAnsi="Times New Roman" w:cs="Times New Roman"/>
-          <w:b/>
-          <w:color w:val="000000"/>
-          <w:sz w:val="24"/>
-        </w:rPr>
-        <w:t>playbooks</w:t>
-      </w:r>
-      <w:r>
-        <w:rPr>
-          <w:rFonts w:ascii="Times New Roman" w:eastAsia="Times New Roman" w:hAnsi="Times New Roman" w:cs="Times New Roman"/>
-          <w:color w:val="000000"/>
-          <w:sz w:val="24"/>
-        </w:rPr>
-        <w:t xml:space="preserve"> in </w:t>
-      </w:r>
-      <w:r>
-        <w:rPr>
-          <w:rFonts w:ascii="Times New Roman" w:eastAsia="Times New Roman" w:hAnsi="Times New Roman" w:cs="Times New Roman"/>
-          <w:b/>
-          <w:color w:val="000000"/>
-          <w:sz w:val="24"/>
-        </w:rPr>
-        <w:t>Ansible</w:t>
-      </w:r>
-      <w:r>
-        <w:rPr>
-          <w:rFonts w:ascii="Times New Roman" w:eastAsia="Times New Roman" w:hAnsi="Times New Roman" w:cs="Times New Roman"/>
-          <w:color w:val="000000"/>
-          <w:sz w:val="24"/>
-        </w:rPr>
-        <w:t xml:space="preserve"> for configura</w:t>
-      </w:r>
-      <w:r>
-        <w:rPr>
-          <w:rFonts w:ascii="Times New Roman" w:eastAsia="Times New Roman" w:hAnsi="Times New Roman" w:cs="Times New Roman"/>
-          <w:color w:val="000000"/>
-          <w:sz w:val="24"/>
-        </w:rPr>
-        <w:t>tion and Deployment activities.</w:t>
-      </w:r>
-      <w:bookmarkStart w:id="0" w:name="_GoBack"/>
-      <w:bookmarkEnd w:id="0"/>
-    </w:p>
-    <w:p>
-      <w:pPr>
-        <w:numPr>
-          <w:ilvl w:val="0"/>
-          <w:numId w:val="4"/>
-        </w:numPr>
-        <w:tabs>
-          <w:tab w:val="left" w:pos="0"/>
-        </w:tabs>
-        <w:suppressAutoHyphens/>
-        <w:spacing w:after="0" w:line="360" w:lineRule="auto"/>
-        <w:ind w:left="360" w:hanging="360"/>
-      </w:pPr>
-      <w:r>
-        <w:rPr>
-          <w:rFonts w:ascii="Times New Roman" w:eastAsia="Times New Roman" w:hAnsi="Times New Roman" w:cs="Times New Roman"/>
-          <w:sz w:val="24"/>
-        </w:rPr>
-        <w:t>Assisted end-to-end release process from the planning of release content through to actual release deployment to production.</w:t>
-      </w:r>
-    </w:p>
-    <w:p>
-      <w:pPr>
-        <w:numPr>
-          <w:ilvl w:val="0"/>
-          <w:numId w:val="4"/>
-        </w:numPr>
-        <w:tabs>
-          <w:tab w:val="left" w:pos="0"/>
-        </w:tabs>
-        <w:suppressAutoHyphens/>
-        <w:spacing w:after="0" w:line="360" w:lineRule="auto"/>
-        <w:ind w:left="360" w:hanging="360"/>
-      </w:pPr>
-      <w:r>
-        <w:rPr>
-          <w:rFonts w:ascii="Times New Roman" w:eastAsia="Times New Roman" w:hAnsi="Times New Roman" w:cs="Times New Roman"/>
-          <w:sz w:val="24"/>
-        </w:rPr>
-        <w:t xml:space="preserve">Deployed the build artifacts into environments like </w:t>
-      </w:r>
-      <w:r>
-        <w:rPr>
-          <w:rFonts w:ascii="Times New Roman" w:eastAsia="Times New Roman" w:hAnsi="Times New Roman" w:cs="Times New Roman"/>
-          <w:b/>
-          <w:sz w:val="24"/>
-        </w:rPr>
-        <w:t>QA, UAT</w:t>
-      </w:r>
-      <w:r>
-        <w:rPr>
-          <w:rFonts w:ascii="Times New Roman" w:eastAsia="Times New Roman" w:hAnsi="Times New Roman" w:cs="Times New Roman"/>
-          <w:sz w:val="24"/>
-        </w:rPr>
-        <w:t xml:space="preserve"> and production according to the build life cycle.</w:t>
-      </w:r>
-    </w:p>
-    <w:p>
-      <w:pPr>
-        <w:numPr>
-          <w:ilvl w:val="0"/>
-          <w:numId w:val="4"/>
-        </w:numPr>
-        <w:tabs>
-          <w:tab w:val="left" w:pos="0"/>
-        </w:tabs>
-        <w:suppressAutoHyphens/>
-        <w:spacing w:after="0" w:line="360" w:lineRule="auto"/>
-        <w:ind w:left="360" w:hanging="360"/>
-        <w:rPr>
-          <w:rFonts w:ascii="Times New Roman" w:eastAsia="Times New Roman" w:hAnsi="Times New Roman" w:cs="Times New Roman"/>
-          <w:sz w:val="24"/>
-        </w:rPr>
-      </w:pPr>
-      <w:r>
-        <w:rPr>
-          <w:rFonts w:ascii="Times New Roman" w:eastAsia="Times New Roman" w:hAnsi="Times New Roman" w:cs="Times New Roman"/>
-          <w:sz w:val="24"/>
-        </w:rPr>
-        <w:t>Automated the build and release management process including monitoring changes between releases.</w:t>
-      </w:r>
-    </w:p>
-    <w:p>
-      <w:pPr>
-        <w:numPr>
-          <w:ilvl w:val="0"/>
-          <w:numId w:val="4"/>
-        </w:numPr>
-        <w:tabs>
-          <w:tab w:val="left" w:pos="0"/>
-        </w:tabs>
-        <w:suppressAutoHyphens/>
-        <w:spacing w:after="0" w:line="360" w:lineRule="auto"/>
-        <w:ind w:left="360" w:hanging="360"/>
-      </w:pPr>
-      <w:r>
-        <w:rPr>
-          <w:rFonts w:ascii="Times New Roman" w:eastAsia="Times New Roman" w:hAnsi="Times New Roman" w:cs="Times New Roman"/>
-          <w:sz w:val="24"/>
-        </w:rPr>
+          <w:rFonts w:ascii="Times New Roman" w:eastAsia="Times New Roman" w:hAnsi="Times New Roman" w:cs="Times New Roman"/>
+          <w:sz w:val="24"/>
+        </w:rPr>
+        <w:lastRenderedPageBreak/>
         <w:t xml:space="preserve">Collaborated with development support teams to setup a continuous delivery environment with the use of </w:t>
       </w:r>
       <w:r>
@@ -4021,7 +3546,6 @@
           <w:sz w:val="24"/>
           <w:highlight w:val="white"/>
         </w:rPr>
-        <w:lastRenderedPageBreak/>
         <w:t xml:space="preserve">Project Description   : </w:t>
       </w:r>
       <w:r>
@@ -4696,6 +4220,7 @@
           <w:sz w:val="24"/>
           <w:szCs w:val="24"/>
         </w:rPr>
+        <w:lastRenderedPageBreak/>
         <w:t xml:space="preserve">Taking </w:t>
       </w:r>
       <w:r>
